--- a/MathMatics/Data Structure and Algorith/4. Elementary Sorting.docx
+++ b/MathMatics/Data Structure and Algorith/4. Elementary Sorting.docx
@@ -6,6 +6,7 @@
       <w:pPr>
         <w:jc w:val="center"/>
         <w:rPr>
+          <w:rFonts w:asciiTheme="minorHAnsi" w:hAnsiTheme="minorHAnsi" w:cstheme="minorHAnsi"/>
           <w:b/>
           <w:sz w:val="72"/>
           <w:szCs w:val="72"/>
@@ -42,6 +43,7 @@
       </w:pPr>
       <w:r>
         <w:rPr>
+          <w:rFonts w:asciiTheme="minorHAnsi" w:hAnsiTheme="minorHAnsi" w:cstheme="minorHAnsi"/>
           <w:b/>
           <w:sz w:val="72"/>
           <w:szCs w:val="72"/>
@@ -81,28 +83,35 @@
     <w:p>
       <w:pPr>
         <w:rPr>
+          <w:rFonts w:asciiTheme="minorHAnsi" w:hAnsiTheme="minorHAnsi" w:cstheme="minorHAnsi"/>
           <w:b/>
           <w:bCs/>
         </w:rPr>
       </w:pPr>
       <w:r>
         <w:rPr>
+          <w:rFonts w:asciiTheme="minorHAnsi" w:hAnsiTheme="minorHAnsi" w:cstheme="minorHAnsi"/>
           <w:b/>
           <w:bCs/>
         </w:rPr>
         <w:t xml:space="preserve">Call-Back Function: </w:t>
       </w:r>
       <w:r>
+        <w:rPr>
+          <w:rFonts w:asciiTheme="minorHAnsi" w:hAnsiTheme="minorHAnsi" w:cstheme="minorHAnsi"/>
+        </w:rPr>
         <w:t>Basically, when an executable code(functions) is passed as a function parameter it is called call-back function.</w:t>
       </w:r>
       <w:r>
         <w:rPr>
+          <w:rFonts w:asciiTheme="minorHAnsi" w:hAnsiTheme="minorHAnsi" w:cstheme="minorHAnsi"/>
           <w:noProof/>
         </w:rPr>
         <w:t xml:space="preserve"> </w:t>
       </w:r>
       <w:r>
         <w:rPr>
+          <w:rFonts w:asciiTheme="minorHAnsi" w:hAnsiTheme="minorHAnsi" w:cstheme="minorHAnsi"/>
           <w:noProof/>
         </w:rPr>
         <w:drawing>
@@ -147,7 +156,13 @@
         </w:drawing>
       </w:r>
     </w:p>
-    <w:p/>
+    <w:p>
+      <w:pPr>
+        <w:rPr>
+          <w:rFonts w:asciiTheme="minorHAnsi" w:hAnsiTheme="minorHAnsi" w:cstheme="minorHAnsi"/>
+        </w:rPr>
+      </w:pPr>
+    </w:p>
     <w:p>
       <w:pPr>
         <w:pStyle w:val="ListParagraph"/>
@@ -155,70 +170,178 @@
           <w:ilvl w:val="0"/>
           <w:numId w:val="2"/>
         </w:numPr>
-      </w:pPr>
-      <w:r>
-        <w:t>How do sort()  function works for every generic type in java?</w:t>
-      </w:r>
-    </w:p>
-    <w:p>
-      <w:r>
-        <w:t xml:space="preserve">Client passes an array of object to the sort function. Then the sort function in turn calls back the object’s compareTo() method. </w:t>
-      </w:r>
-    </w:p>
-    <w:p/>
-    <w:p/>
-    <w:p>
-      <w:r>
+        <w:rPr>
+          <w:rFonts w:asciiTheme="minorHAnsi" w:hAnsiTheme="minorHAnsi" w:cstheme="minorHAnsi"/>
+        </w:rPr>
+      </w:pPr>
+      <w:r>
+        <w:rPr>
+          <w:rFonts w:asciiTheme="minorHAnsi" w:hAnsiTheme="minorHAnsi" w:cstheme="minorHAnsi"/>
+        </w:rPr>
+        <w:t xml:space="preserve">How do </w:t>
+      </w:r>
+      <w:proofErr w:type="gramStart"/>
+      <w:r>
+        <w:rPr>
+          <w:rFonts w:asciiTheme="minorHAnsi" w:hAnsiTheme="minorHAnsi" w:cstheme="minorHAnsi"/>
+        </w:rPr>
+        <w:t>sort(</w:t>
+      </w:r>
+      <w:proofErr w:type="gramEnd"/>
+      <w:r>
+        <w:rPr>
+          <w:rFonts w:asciiTheme="minorHAnsi" w:hAnsiTheme="minorHAnsi" w:cstheme="minorHAnsi"/>
+        </w:rPr>
+        <w:t>)  function works for every generic type in java?</w:t>
+      </w:r>
+    </w:p>
+    <w:p>
+      <w:pPr>
+        <w:rPr>
+          <w:rFonts w:asciiTheme="minorHAnsi" w:hAnsiTheme="minorHAnsi" w:cstheme="minorHAnsi"/>
+        </w:rPr>
+      </w:pPr>
+      <w:r>
+        <w:rPr>
+          <w:rFonts w:asciiTheme="minorHAnsi" w:hAnsiTheme="minorHAnsi" w:cstheme="minorHAnsi"/>
+        </w:rPr>
+        <w:t xml:space="preserve">Client passes an array of object to the sort function. Then the sort function in turn calls back the object’s </w:t>
+      </w:r>
+      <w:proofErr w:type="gramStart"/>
+      <w:r>
+        <w:rPr>
+          <w:rFonts w:asciiTheme="minorHAnsi" w:hAnsiTheme="minorHAnsi" w:cstheme="minorHAnsi"/>
+        </w:rPr>
+        <w:t>compareTo(</w:t>
+      </w:r>
+      <w:proofErr w:type="gramEnd"/>
+      <w:r>
+        <w:rPr>
+          <w:rFonts w:asciiTheme="minorHAnsi" w:hAnsiTheme="minorHAnsi" w:cstheme="minorHAnsi"/>
+        </w:rPr>
+        <w:t xml:space="preserve">) method. </w:t>
+      </w:r>
+    </w:p>
+    <w:p>
+      <w:pPr>
+        <w:rPr>
+          <w:rFonts w:asciiTheme="minorHAnsi" w:hAnsiTheme="minorHAnsi" w:cstheme="minorHAnsi"/>
+        </w:rPr>
+      </w:pPr>
+    </w:p>
+    <w:p>
+      <w:pPr>
+        <w:rPr>
+          <w:rFonts w:asciiTheme="minorHAnsi" w:hAnsiTheme="minorHAnsi" w:cstheme="minorHAnsi"/>
+        </w:rPr>
+      </w:pPr>
+    </w:p>
+    <w:p>
+      <w:pPr>
+        <w:rPr>
+          <w:rFonts w:asciiTheme="minorHAnsi" w:hAnsiTheme="minorHAnsi" w:cstheme="minorHAnsi"/>
+        </w:rPr>
+      </w:pPr>
+      <w:r>
+        <w:rPr>
+          <w:rFonts w:asciiTheme="minorHAnsi" w:hAnsiTheme="minorHAnsi" w:cstheme="minorHAnsi"/>
+        </w:rPr>
         <w:t xml:space="preserve">The solution to the callback implementation in java is the </w:t>
       </w:r>
       <w:r>
         <w:rPr>
+          <w:rFonts w:asciiTheme="minorHAnsi" w:hAnsiTheme="minorHAnsi" w:cstheme="minorHAnsi"/>
           <w:b/>
           <w:bCs/>
         </w:rPr>
         <w:t>Comparable</w:t>
       </w:r>
       <w:r>
+        <w:rPr>
+          <w:rFonts w:asciiTheme="minorHAnsi" w:hAnsiTheme="minorHAnsi" w:cstheme="minorHAnsi"/>
+        </w:rPr>
         <w:t xml:space="preserve"> interface. It has a method named </w:t>
       </w:r>
       <w:r>
         <w:rPr>
+          <w:rFonts w:asciiTheme="minorHAnsi" w:hAnsiTheme="minorHAnsi" w:cstheme="minorHAnsi"/>
           <w:b/>
           <w:bCs/>
         </w:rPr>
         <w:t>compareTo</w:t>
       </w:r>
       <w:r>
+        <w:rPr>
+          <w:rFonts w:asciiTheme="minorHAnsi" w:hAnsiTheme="minorHAnsi" w:cstheme="minorHAnsi"/>
+        </w:rPr>
         <w:t xml:space="preserve">. </w:t>
       </w:r>
       <w:r>
+        <w:rPr>
+          <w:rFonts w:asciiTheme="minorHAnsi" w:hAnsiTheme="minorHAnsi" w:cstheme="minorHAnsi"/>
+        </w:rPr>
         <w:t>A</w:t>
       </w:r>
       <w:r>
+        <w:rPr>
+          <w:rFonts w:asciiTheme="minorHAnsi" w:hAnsiTheme="minorHAnsi" w:cstheme="minorHAnsi"/>
+        </w:rPr>
         <w:t>ny class that has the sort method</w:t>
       </w:r>
       <w:r>
+        <w:rPr>
+          <w:rFonts w:asciiTheme="minorHAnsi" w:hAnsiTheme="minorHAnsi" w:cstheme="minorHAnsi"/>
+        </w:rPr>
         <w:t>,</w:t>
       </w:r>
       <w:r>
+        <w:rPr>
+          <w:rFonts w:asciiTheme="minorHAnsi" w:hAnsiTheme="minorHAnsi" w:cstheme="minorHAnsi"/>
+        </w:rPr>
         <w:t xml:space="preserve"> will implement the Comparable </w:t>
       </w:r>
       <w:r>
+        <w:rPr>
+          <w:rFonts w:asciiTheme="minorHAnsi" w:hAnsiTheme="minorHAnsi" w:cstheme="minorHAnsi"/>
+        </w:rPr>
         <w:t>interface (in turn overriding the compareTo method for the object and details of the comparison)</w:t>
       </w:r>
       <w:r>
+        <w:rPr>
+          <w:rFonts w:asciiTheme="minorHAnsi" w:hAnsiTheme="minorHAnsi" w:cstheme="minorHAnsi"/>
+        </w:rPr>
         <w:t>.</w:t>
       </w:r>
     </w:p>
     <w:p>
-      <w:r>
+      <w:pPr>
+        <w:rPr>
+          <w:rFonts w:asciiTheme="minorHAnsi" w:hAnsiTheme="minorHAnsi" w:cstheme="minorHAnsi"/>
+        </w:rPr>
+      </w:pPr>
+      <w:r>
+        <w:rPr>
+          <w:rFonts w:asciiTheme="minorHAnsi" w:hAnsiTheme="minorHAnsi" w:cstheme="minorHAnsi"/>
+        </w:rPr>
         <w:t>So, the object (for example array, linked list etc) that has sort method, also implements the Comparable interface. So that makes it possible for the static sort method to have Comparable array of object, since it only need that compareTo method. The implementations example is shown below.</w:t>
       </w:r>
     </w:p>
-    <w:p/>
-    <w:p>
-      <w:r>
-        <w:rPr>
+    <w:p>
+      <w:pPr>
+        <w:rPr>
+          <w:rFonts w:asciiTheme="minorHAnsi" w:hAnsiTheme="minorHAnsi" w:cstheme="minorHAnsi"/>
+        </w:rPr>
+      </w:pPr>
+    </w:p>
+    <w:p>
+      <w:pPr>
+        <w:rPr>
+          <w:rFonts w:asciiTheme="minorHAnsi" w:hAnsiTheme="minorHAnsi" w:cstheme="minorHAnsi"/>
+        </w:rPr>
+      </w:pPr>
+      <w:r>
+        <w:rPr>
+          <w:rFonts w:asciiTheme="minorHAnsi" w:hAnsiTheme="minorHAnsi" w:cstheme="minorHAnsi"/>
           <w:noProof/>
         </w:rPr>
         <w:lastRenderedPageBreak/>
@@ -264,27 +387,113 @@
         </w:drawing>
       </w:r>
     </w:p>
-    <w:p/>
-    <w:p/>
-    <w:p/>
-    <w:p/>
-    <w:p/>
-    <w:p/>
-    <w:p/>
-    <w:p/>
-    <w:p/>
-    <w:p/>
-    <w:p/>
-    <w:p/>
-    <w:p>
-      <w:r>
+    <w:p>
+      <w:pPr>
+        <w:rPr>
+          <w:rFonts w:asciiTheme="minorHAnsi" w:hAnsiTheme="minorHAnsi" w:cstheme="minorHAnsi"/>
+        </w:rPr>
+      </w:pPr>
+    </w:p>
+    <w:p>
+      <w:pPr>
+        <w:rPr>
+          <w:rFonts w:asciiTheme="minorHAnsi" w:hAnsiTheme="minorHAnsi" w:cstheme="minorHAnsi"/>
+        </w:rPr>
+      </w:pPr>
+    </w:p>
+    <w:p>
+      <w:pPr>
+        <w:rPr>
+          <w:rFonts w:asciiTheme="minorHAnsi" w:hAnsiTheme="minorHAnsi" w:cstheme="minorHAnsi"/>
+        </w:rPr>
+      </w:pPr>
+    </w:p>
+    <w:p>
+      <w:pPr>
+        <w:rPr>
+          <w:rFonts w:asciiTheme="minorHAnsi" w:hAnsiTheme="minorHAnsi" w:cstheme="minorHAnsi"/>
+        </w:rPr>
+      </w:pPr>
+    </w:p>
+    <w:p>
+      <w:pPr>
+        <w:rPr>
+          <w:rFonts w:asciiTheme="minorHAnsi" w:hAnsiTheme="minorHAnsi" w:cstheme="minorHAnsi"/>
+        </w:rPr>
+      </w:pPr>
+    </w:p>
+    <w:p>
+      <w:pPr>
+        <w:rPr>
+          <w:rFonts w:asciiTheme="minorHAnsi" w:hAnsiTheme="minorHAnsi" w:cstheme="minorHAnsi"/>
+        </w:rPr>
+      </w:pPr>
+    </w:p>
+    <w:p>
+      <w:pPr>
+        <w:rPr>
+          <w:rFonts w:asciiTheme="minorHAnsi" w:hAnsiTheme="minorHAnsi" w:cstheme="minorHAnsi"/>
+        </w:rPr>
+      </w:pPr>
+    </w:p>
+    <w:p>
+      <w:pPr>
+        <w:rPr>
+          <w:rFonts w:asciiTheme="minorHAnsi" w:hAnsiTheme="minorHAnsi" w:cstheme="minorHAnsi"/>
+        </w:rPr>
+      </w:pPr>
+    </w:p>
+    <w:p>
+      <w:pPr>
+        <w:rPr>
+          <w:rFonts w:asciiTheme="minorHAnsi" w:hAnsiTheme="minorHAnsi" w:cstheme="minorHAnsi"/>
+        </w:rPr>
+      </w:pPr>
+    </w:p>
+    <w:p>
+      <w:pPr>
+        <w:rPr>
+          <w:rFonts w:asciiTheme="minorHAnsi" w:hAnsiTheme="minorHAnsi" w:cstheme="minorHAnsi"/>
+        </w:rPr>
+      </w:pPr>
+    </w:p>
+    <w:p>
+      <w:pPr>
+        <w:rPr>
+          <w:rFonts w:asciiTheme="minorHAnsi" w:hAnsiTheme="minorHAnsi" w:cstheme="minorHAnsi"/>
+        </w:rPr>
+      </w:pPr>
+    </w:p>
+    <w:p>
+      <w:pPr>
+        <w:rPr>
+          <w:rFonts w:asciiTheme="minorHAnsi" w:hAnsiTheme="minorHAnsi" w:cstheme="minorHAnsi"/>
+        </w:rPr>
+      </w:pPr>
+    </w:p>
+    <w:p>
+      <w:pPr>
+        <w:rPr>
+          <w:rFonts w:asciiTheme="minorHAnsi" w:hAnsiTheme="minorHAnsi" w:cstheme="minorHAnsi"/>
+        </w:rPr>
+      </w:pPr>
+      <w:r>
+        <w:rPr>
+          <w:rFonts w:asciiTheme="minorHAnsi" w:hAnsiTheme="minorHAnsi" w:cstheme="minorHAnsi"/>
+        </w:rPr>
         <w:lastRenderedPageBreak/>
         <w:t>We can implement our own type for the comparable API.</w:t>
       </w:r>
     </w:p>
     <w:p>
-      <w:r>
-        <w:rPr>
+      <w:pPr>
+        <w:rPr>
+          <w:rFonts w:asciiTheme="minorHAnsi" w:hAnsiTheme="minorHAnsi" w:cstheme="minorHAnsi"/>
+        </w:rPr>
+      </w:pPr>
+      <w:r>
+        <w:rPr>
+          <w:rFonts w:asciiTheme="minorHAnsi" w:hAnsiTheme="minorHAnsi" w:cstheme="minorHAnsi"/>
           <w:noProof/>
         </w:rPr>
         <w:drawing>
@@ -329,17 +538,71 @@
         </w:drawing>
       </w:r>
     </w:p>
-    <w:p/>
-    <w:p/>
-    <w:p/>
-    <w:p/>
-    <w:p/>
-    <w:p/>
-    <w:p/>
-    <w:p/>
-    <w:p>
-      <w:r>
-        <w:rPr>
+    <w:p>
+      <w:pPr>
+        <w:rPr>
+          <w:rFonts w:asciiTheme="minorHAnsi" w:hAnsiTheme="minorHAnsi" w:cstheme="minorHAnsi"/>
+        </w:rPr>
+      </w:pPr>
+    </w:p>
+    <w:p>
+      <w:pPr>
+        <w:rPr>
+          <w:rFonts w:asciiTheme="minorHAnsi" w:hAnsiTheme="minorHAnsi" w:cstheme="minorHAnsi"/>
+        </w:rPr>
+      </w:pPr>
+    </w:p>
+    <w:p>
+      <w:pPr>
+        <w:rPr>
+          <w:rFonts w:asciiTheme="minorHAnsi" w:hAnsiTheme="minorHAnsi" w:cstheme="minorHAnsi"/>
+        </w:rPr>
+      </w:pPr>
+    </w:p>
+    <w:p>
+      <w:pPr>
+        <w:rPr>
+          <w:rFonts w:asciiTheme="minorHAnsi" w:hAnsiTheme="minorHAnsi" w:cstheme="minorHAnsi"/>
+        </w:rPr>
+      </w:pPr>
+    </w:p>
+    <w:p>
+      <w:pPr>
+        <w:rPr>
+          <w:rFonts w:asciiTheme="minorHAnsi" w:hAnsiTheme="minorHAnsi" w:cstheme="minorHAnsi"/>
+        </w:rPr>
+      </w:pPr>
+    </w:p>
+    <w:p>
+      <w:pPr>
+        <w:rPr>
+          <w:rFonts w:asciiTheme="minorHAnsi" w:hAnsiTheme="minorHAnsi" w:cstheme="minorHAnsi"/>
+        </w:rPr>
+      </w:pPr>
+    </w:p>
+    <w:p>
+      <w:pPr>
+        <w:rPr>
+          <w:rFonts w:asciiTheme="minorHAnsi" w:hAnsiTheme="minorHAnsi" w:cstheme="minorHAnsi"/>
+        </w:rPr>
+      </w:pPr>
+    </w:p>
+    <w:p>
+      <w:pPr>
+        <w:rPr>
+          <w:rFonts w:asciiTheme="minorHAnsi" w:hAnsiTheme="minorHAnsi" w:cstheme="minorHAnsi"/>
+        </w:rPr>
+      </w:pPr>
+    </w:p>
+    <w:p>
+      <w:pPr>
+        <w:rPr>
+          <w:rFonts w:asciiTheme="minorHAnsi" w:hAnsiTheme="minorHAnsi" w:cstheme="minorHAnsi"/>
+        </w:rPr>
+      </w:pPr>
+      <w:r>
+        <w:rPr>
+          <w:rFonts w:asciiTheme="minorHAnsi" w:hAnsiTheme="minorHAnsi" w:cstheme="minorHAnsi"/>
           <w:noProof/>
         </w:rPr>
         <w:lastRenderedPageBreak/>
@@ -386,8 +649,14 @@
       </w:r>
     </w:p>
     <w:p>
-      <w:r>
-        <w:rPr>
+      <w:pPr>
+        <w:rPr>
+          <w:rFonts w:asciiTheme="minorHAnsi" w:hAnsiTheme="minorHAnsi" w:cstheme="minorHAnsi"/>
+        </w:rPr>
+      </w:pPr>
+      <w:r>
+        <w:rPr>
+          <w:rFonts w:asciiTheme="minorHAnsi" w:hAnsiTheme="minorHAnsi" w:cstheme="minorHAnsi"/>
           <w:noProof/>
         </w:rPr>
         <w:drawing>
@@ -433,8 +702,14 @@
       </w:r>
     </w:p>
     <w:p>
-      <w:r>
-        <w:rPr>
+      <w:pPr>
+        <w:rPr>
+          <w:rFonts w:asciiTheme="minorHAnsi" w:hAnsiTheme="minorHAnsi" w:cstheme="minorHAnsi"/>
+        </w:rPr>
+      </w:pPr>
+      <w:r>
+        <w:rPr>
+          <w:rFonts w:asciiTheme="minorHAnsi" w:hAnsiTheme="minorHAnsi" w:cstheme="minorHAnsi"/>
           <w:noProof/>
         </w:rPr>
         <w:drawing>
@@ -483,6 +758,7 @@
       <w:pPr>
         <w:jc w:val="center"/>
         <w:rPr>
+          <w:rFonts w:asciiTheme="minorHAnsi" w:hAnsiTheme="minorHAnsi" w:cstheme="minorHAnsi"/>
           <w:b/>
           <w:sz w:val="72"/>
           <w:szCs w:val="72"/>
@@ -519,6 +795,7 @@
       </w:pPr>
       <w:r>
         <w:rPr>
+          <w:rFonts w:asciiTheme="minorHAnsi" w:hAnsiTheme="minorHAnsi" w:cstheme="minorHAnsi"/>
           <w:b/>
           <w:sz w:val="72"/>
           <w:szCs w:val="72"/>
@@ -557,8 +834,14 @@
       </w:r>
     </w:p>
     <w:p>
-      <w:r>
-        <w:rPr>
+      <w:pPr>
+        <w:rPr>
+          <w:rFonts w:asciiTheme="minorHAnsi" w:hAnsiTheme="minorHAnsi" w:cstheme="minorHAnsi"/>
+        </w:rPr>
+      </w:pPr>
+      <w:r>
+        <w:rPr>
+          <w:rFonts w:asciiTheme="minorHAnsi" w:hAnsiTheme="minorHAnsi" w:cstheme="minorHAnsi"/>
           <w:noProof/>
         </w:rPr>
         <w:drawing>
@@ -604,8 +887,14 @@
       </w:r>
     </w:p>
     <w:p>
-      <w:r>
-        <w:rPr>
+      <w:pPr>
+        <w:rPr>
+          <w:rFonts w:asciiTheme="minorHAnsi" w:hAnsiTheme="minorHAnsi" w:cstheme="minorHAnsi"/>
+        </w:rPr>
+      </w:pPr>
+      <w:r>
+        <w:rPr>
+          <w:rFonts w:asciiTheme="minorHAnsi" w:hAnsiTheme="minorHAnsi" w:cstheme="minorHAnsi"/>
           <w:noProof/>
         </w:rPr>
         <w:drawing>
@@ -650,22 +939,59 @@
         </w:drawing>
       </w:r>
     </w:p>
-    <w:p/>
-    <w:p/>
-    <w:p/>
-    <w:p/>
-    <w:p/>
+    <w:p>
+      <w:pPr>
+        <w:rPr>
+          <w:rFonts w:asciiTheme="minorHAnsi" w:hAnsiTheme="minorHAnsi" w:cstheme="minorHAnsi"/>
+        </w:rPr>
+      </w:pPr>
+    </w:p>
+    <w:p>
+      <w:pPr>
+        <w:rPr>
+          <w:rFonts w:asciiTheme="minorHAnsi" w:hAnsiTheme="minorHAnsi" w:cstheme="minorHAnsi"/>
+        </w:rPr>
+      </w:pPr>
+    </w:p>
+    <w:p>
+      <w:pPr>
+        <w:rPr>
+          <w:rFonts w:asciiTheme="minorHAnsi" w:hAnsiTheme="minorHAnsi" w:cstheme="minorHAnsi"/>
+        </w:rPr>
+      </w:pPr>
+    </w:p>
+    <w:p>
+      <w:pPr>
+        <w:rPr>
+          <w:rFonts w:asciiTheme="minorHAnsi" w:hAnsiTheme="minorHAnsi" w:cstheme="minorHAnsi"/>
+        </w:rPr>
+      </w:pPr>
+    </w:p>
+    <w:p>
+      <w:pPr>
+        <w:rPr>
+          <w:rFonts w:asciiTheme="minorHAnsi" w:hAnsiTheme="minorHAnsi" w:cstheme="minorHAnsi"/>
+        </w:rPr>
+      </w:pPr>
+    </w:p>
     <w:p>
       <w:pPr>
         <w:jc w:val="center"/>
+        <w:rPr>
+          <w:rFonts w:asciiTheme="minorHAnsi" w:hAnsiTheme="minorHAnsi" w:cstheme="minorHAnsi"/>
+        </w:rPr>
       </w:pPr>
     </w:p>
     <w:p>
       <w:pPr>
         <w:jc w:val="center"/>
-      </w:pPr>
-      <w:r>
-        <w:rPr>
+        <w:rPr>
+          <w:rFonts w:asciiTheme="minorHAnsi" w:hAnsiTheme="minorHAnsi" w:cstheme="minorHAnsi"/>
+        </w:rPr>
+      </w:pPr>
+      <w:r>
+        <w:rPr>
+          <w:rFonts w:asciiTheme="minorHAnsi" w:hAnsiTheme="minorHAnsi" w:cstheme="minorHAnsi"/>
           <w:noProof/>
         </w:rPr>
         <w:lastRenderedPageBreak/>
@@ -712,16 +1038,28 @@
       </w:r>
     </w:p>
     <w:p>
-      <w:r>
+      <w:pPr>
+        <w:rPr>
+          <w:rFonts w:asciiTheme="minorHAnsi" w:hAnsiTheme="minorHAnsi" w:cstheme="minorHAnsi"/>
+        </w:rPr>
+      </w:pPr>
+      <w:r>
+        <w:rPr>
+          <w:rFonts w:asciiTheme="minorHAnsi" w:hAnsiTheme="minorHAnsi" w:cstheme="minorHAnsi"/>
+        </w:rPr>
         <w:t xml:space="preserve">Its time complexity is N^2/2. </w:t>
       </w:r>
     </w:p>
     <w:p>
       <w:pPr>
         <w:jc w:val="center"/>
-      </w:pPr>
-      <w:r>
-        <w:rPr>
+        <w:rPr>
+          <w:rFonts w:asciiTheme="minorHAnsi" w:hAnsiTheme="minorHAnsi" w:cstheme="minorHAnsi"/>
+        </w:rPr>
+      </w:pPr>
+      <w:r>
+        <w:rPr>
+          <w:rFonts w:asciiTheme="minorHAnsi" w:hAnsiTheme="minorHAnsi" w:cstheme="minorHAnsi"/>
           <w:noProof/>
         </w:rPr>
         <w:drawing>
@@ -769,32 +1107,48 @@
     <w:p>
       <w:pPr>
         <w:jc w:val="center"/>
+        <w:rPr>
+          <w:rFonts w:asciiTheme="minorHAnsi" w:hAnsiTheme="minorHAnsi" w:cstheme="minorHAnsi"/>
+        </w:rPr>
       </w:pPr>
     </w:p>
     <w:p>
       <w:pPr>
         <w:jc w:val="center"/>
+        <w:rPr>
+          <w:rFonts w:asciiTheme="minorHAnsi" w:hAnsiTheme="minorHAnsi" w:cstheme="minorHAnsi"/>
+        </w:rPr>
       </w:pPr>
     </w:p>
     <w:p>
       <w:pPr>
         <w:jc w:val="center"/>
+        <w:rPr>
+          <w:rFonts w:asciiTheme="minorHAnsi" w:hAnsiTheme="minorHAnsi" w:cstheme="minorHAnsi"/>
+        </w:rPr>
       </w:pPr>
     </w:p>
     <w:p>
       <w:pPr>
         <w:jc w:val="center"/>
+        <w:rPr>
+          <w:rFonts w:asciiTheme="minorHAnsi" w:hAnsiTheme="minorHAnsi" w:cstheme="minorHAnsi"/>
+        </w:rPr>
       </w:pPr>
     </w:p>
     <w:p>
       <w:pPr>
         <w:jc w:val="center"/>
+        <w:rPr>
+          <w:rFonts w:asciiTheme="minorHAnsi" w:hAnsiTheme="minorHAnsi" w:cstheme="minorHAnsi"/>
+        </w:rPr>
       </w:pPr>
     </w:p>
     <w:p>
       <w:pPr>
         <w:jc w:val="center"/>
         <w:rPr>
+          <w:rFonts w:asciiTheme="minorHAnsi" w:hAnsiTheme="minorHAnsi" w:cstheme="minorHAnsi"/>
           <w:b/>
           <w:sz w:val="72"/>
           <w:szCs w:val="72"/>
@@ -831,6 +1185,7 @@
       </w:pPr>
       <w:r>
         <w:rPr>
+          <w:rFonts w:asciiTheme="minorHAnsi" w:hAnsiTheme="minorHAnsi" w:cstheme="minorHAnsi"/>
           <w:b/>
           <w:sz w:val="72"/>
           <w:szCs w:val="72"/>
@@ -868,9 +1223,23 @@
         <w:t>Insertion Sort</w:t>
       </w:r>
     </w:p>
-    <w:p/>
-    <w:p>
-      <w:r>
+    <w:p>
+      <w:pPr>
+        <w:rPr>
+          <w:rFonts w:asciiTheme="minorHAnsi" w:hAnsiTheme="minorHAnsi" w:cstheme="minorHAnsi"/>
+        </w:rPr>
+      </w:pPr>
+    </w:p>
+    <w:p>
+      <w:pPr>
+        <w:rPr>
+          <w:rFonts w:asciiTheme="minorHAnsi" w:hAnsiTheme="minorHAnsi" w:cstheme="minorHAnsi"/>
+        </w:rPr>
+      </w:pPr>
+      <w:r>
+        <w:rPr>
+          <w:rFonts w:asciiTheme="minorHAnsi" w:hAnsiTheme="minorHAnsi" w:cstheme="minorHAnsi"/>
+        </w:rPr>
         <w:t xml:space="preserve">Here we follow a different path than selection sort. </w:t>
       </w:r>
     </w:p>
@@ -881,8 +1250,14 @@
           <w:ilvl w:val="0"/>
           <w:numId w:val="2"/>
         </w:numPr>
-      </w:pPr>
-      <w:r>
+        <w:rPr>
+          <w:rFonts w:asciiTheme="minorHAnsi" w:hAnsiTheme="minorHAnsi" w:cstheme="minorHAnsi"/>
+        </w:rPr>
+      </w:pPr>
+      <w:r>
+        <w:rPr>
+          <w:rFonts w:asciiTheme="minorHAnsi" w:hAnsiTheme="minorHAnsi" w:cstheme="minorHAnsi"/>
+        </w:rPr>
         <w:t xml:space="preserve">We assume that in each pass, the entries on the left are in sorted order, we don’t need to do anything about it. </w:t>
       </w:r>
     </w:p>
@@ -893,32 +1268,49 @@
           <w:ilvl w:val="0"/>
           <w:numId w:val="2"/>
         </w:numPr>
-      </w:pPr>
-      <w:r>
+        <w:rPr>
+          <w:rFonts w:asciiTheme="minorHAnsi" w:hAnsiTheme="minorHAnsi" w:cstheme="minorHAnsi"/>
+        </w:rPr>
+      </w:pPr>
+      <w:r>
+        <w:rPr>
+          <w:rFonts w:asciiTheme="minorHAnsi" w:hAnsiTheme="minorHAnsi" w:cstheme="minorHAnsi"/>
+        </w:rPr>
         <w:t xml:space="preserve">The entries we process, we compare it to its immediately left entry, if </w:t>
       </w:r>
       <w:r>
         <w:rPr>
+          <w:rFonts w:asciiTheme="minorHAnsi" w:hAnsiTheme="minorHAnsi" w:cstheme="minorHAnsi"/>
           <w:b/>
           <w:bCs/>
         </w:rPr>
         <w:t>current &lt; left</w:t>
       </w:r>
       <w:r>
+        <w:rPr>
+          <w:rFonts w:asciiTheme="minorHAnsi" w:hAnsiTheme="minorHAnsi" w:cstheme="minorHAnsi"/>
+        </w:rPr>
         <w:t xml:space="preserve"> we swap current and left, if not then we assume the sorting is complete till this and we move to next entry on the right.</w:t>
       </w:r>
     </w:p>
     <w:p>
       <w:pPr>
         <w:pStyle w:val="ListParagraph"/>
+        <w:rPr>
+          <w:rFonts w:asciiTheme="minorHAnsi" w:hAnsiTheme="minorHAnsi" w:cstheme="minorHAnsi"/>
+        </w:rPr>
       </w:pPr>
     </w:p>
     <w:p>
       <w:pPr>
         <w:ind w:left="360"/>
-      </w:pPr>
-      <w:r>
-        <w:rPr>
+        <w:rPr>
+          <w:rFonts w:asciiTheme="minorHAnsi" w:hAnsiTheme="minorHAnsi" w:cstheme="minorHAnsi"/>
+        </w:rPr>
+      </w:pPr>
+      <w:r>
+        <w:rPr>
+          <w:rFonts w:asciiTheme="minorHAnsi" w:hAnsiTheme="minorHAnsi" w:cstheme="minorHAnsi"/>
           <w:noProof/>
         </w:rPr>
         <w:drawing>
@@ -970,14 +1362,26 @@
           <w:ilvl w:val="0"/>
           <w:numId w:val="3"/>
         </w:numPr>
-      </w:pPr>
-      <w:r>
+        <w:rPr>
+          <w:rFonts w:asciiTheme="minorHAnsi" w:hAnsiTheme="minorHAnsi" w:cstheme="minorHAnsi"/>
+        </w:rPr>
+      </w:pPr>
+      <w:r>
+        <w:rPr>
+          <w:rFonts w:asciiTheme="minorHAnsi" w:hAnsiTheme="minorHAnsi" w:cstheme="minorHAnsi"/>
+        </w:rPr>
         <w:t>Its best case is if the array is already sorted. All it does is it validates the sorting</w:t>
       </w:r>
       <w:r>
+        <w:rPr>
+          <w:rFonts w:asciiTheme="minorHAnsi" w:hAnsiTheme="minorHAnsi" w:cstheme="minorHAnsi"/>
+        </w:rPr>
         <w:t xml:space="preserve"> N-1 times</w:t>
       </w:r>
       <w:r>
+        <w:rPr>
+          <w:rFonts w:asciiTheme="minorHAnsi" w:hAnsiTheme="minorHAnsi" w:cstheme="minorHAnsi"/>
+        </w:rPr>
         <w:t>.</w:t>
       </w:r>
     </w:p>
@@ -988,8 +1392,14 @@
           <w:ilvl w:val="0"/>
           <w:numId w:val="3"/>
         </w:numPr>
-      </w:pPr>
-      <w:r>
+        <w:rPr>
+          <w:rFonts w:asciiTheme="minorHAnsi" w:hAnsiTheme="minorHAnsi" w:cstheme="minorHAnsi"/>
+        </w:rPr>
+      </w:pPr>
+      <w:r>
+        <w:rPr>
+          <w:rFonts w:asciiTheme="minorHAnsi" w:hAnsiTheme="minorHAnsi" w:cstheme="minorHAnsi"/>
+        </w:rPr>
         <w:t>Its worst case is if the array is in descending order and no duplicates insertion sort makes ½ N^2 compare and same number of exchanges.</w:t>
       </w:r>
     </w:p>
@@ -1000,8 +1410,14 @@
           <w:ilvl w:val="0"/>
           <w:numId w:val="3"/>
         </w:numPr>
-      </w:pPr>
-      <w:r>
+        <w:rPr>
+          <w:rFonts w:asciiTheme="minorHAnsi" w:hAnsiTheme="minorHAnsi" w:cstheme="minorHAnsi"/>
+        </w:rPr>
+      </w:pPr>
+      <w:r>
+        <w:rPr>
+          <w:rFonts w:asciiTheme="minorHAnsi" w:hAnsiTheme="minorHAnsi" w:cstheme="minorHAnsi"/>
+        </w:rPr>
         <w:t>For partially sorted arrays, Insertion sort runs in nearly linear time.</w:t>
       </w:r>
     </w:p>
@@ -1011,6 +1427,7 @@
         <w:ind w:left="1080"/>
         <w:jc w:val="center"/>
         <w:rPr>
+          <w:rFonts w:asciiTheme="minorHAnsi" w:hAnsiTheme="minorHAnsi" w:cstheme="minorHAnsi"/>
           <w:b/>
           <w:sz w:val="72"/>
           <w:szCs w:val="72"/>
@@ -1047,6 +1464,7 @@
       </w:pPr>
       <w:r>
         <w:rPr>
+          <w:rFonts w:asciiTheme="minorHAnsi" w:hAnsiTheme="minorHAnsi" w:cstheme="minorHAnsi"/>
           <w:b/>
           <w:sz w:val="72"/>
           <w:szCs w:val="72"/>
@@ -1081,44 +1499,7 @@
           </w14:textFill>
         </w:rPr>
         <w:lastRenderedPageBreak/>
-        <w:t>Shell</w:t>
-      </w:r>
-      <w:r>
-        <w:rPr>
-          <w:b/>
-          <w:sz w:val="72"/>
-          <w:szCs w:val="72"/>
-          <w14:textOutline w14:w="12700" w14:cap="flat" w14:cmpd="sng" w14:algn="ctr">
-            <w14:solidFill>
-              <w14:schemeClr w14:val="accent4"/>
-            </w14:solidFill>
-            <w14:prstDash w14:val="solid"/>
-            <w14:round/>
-          </w14:textOutline>
-          <w14:textFill>
-            <w14:gradFill>
-              <w14:gsLst>
-                <w14:gs w14:pos="0">
-                  <w14:schemeClr w14:val="accent4"/>
-                </w14:gs>
-                <w14:gs w14:pos="4000">
-                  <w14:schemeClr w14:val="accent4">
-                    <w14:lumMod w14:val="60000"/>
-                    <w14:lumOff w14:val="40000"/>
-                  </w14:schemeClr>
-                </w14:gs>
-                <w14:gs w14:pos="87000">
-                  <w14:schemeClr w14:val="accent4">
-                    <w14:lumMod w14:val="20000"/>
-                    <w14:lumOff w14:val="80000"/>
-                  </w14:schemeClr>
-                </w14:gs>
-              </w14:gsLst>
-              <w14:lin w14:ang="5400000" w14:scaled="0"/>
-            </w14:gradFill>
-          </w14:textFill>
-        </w:rPr>
-        <w:t xml:space="preserve"> Sort</w:t>
+        <w:t>Shell Sort</w:t>
       </w:r>
     </w:p>
     <w:p>
@@ -1128,27 +1509,46 @@
           <w:ilvl w:val="0"/>
           <w:numId w:val="6"/>
         </w:numPr>
-      </w:pPr>
-      <w:r>
+        <w:rPr>
+          <w:rFonts w:asciiTheme="minorHAnsi" w:hAnsiTheme="minorHAnsi" w:cstheme="minorHAnsi"/>
+        </w:rPr>
+      </w:pPr>
+      <w:r>
+        <w:rPr>
+          <w:rFonts w:asciiTheme="minorHAnsi" w:hAnsiTheme="minorHAnsi" w:cstheme="minorHAnsi"/>
+        </w:rPr>
         <w:t>It’s</w:t>
       </w:r>
       <w:r>
+        <w:rPr>
+          <w:rFonts w:asciiTheme="minorHAnsi" w:hAnsiTheme="minorHAnsi" w:cstheme="minorHAnsi"/>
+        </w:rPr>
         <w:t xml:space="preserve"> an improvement over insertion sort. The reason is, in insertion sort the entry only move one place at a time even if it has to travel all the way back. The idea behind shell sort is to move it more than one position at a time by </w:t>
       </w:r>
       <w:r>
         <w:rPr>
+          <w:rFonts w:asciiTheme="minorHAnsi" w:hAnsiTheme="minorHAnsi" w:cstheme="minorHAnsi"/>
           <w:b/>
           <w:bCs/>
         </w:rPr>
         <w:t>h-sorting</w:t>
       </w:r>
       <w:r>
+        <w:rPr>
+          <w:rFonts w:asciiTheme="minorHAnsi" w:hAnsiTheme="minorHAnsi" w:cstheme="minorHAnsi"/>
+        </w:rPr>
         <w:t xml:space="preserve"> the array.</w:t>
       </w:r>
     </w:p>
     <w:p>
-      <w:r>
-        <w:rPr>
+      <w:pPr>
+        <w:rPr>
+          <w:rFonts w:asciiTheme="minorHAnsi" w:hAnsiTheme="minorHAnsi" w:cstheme="minorHAnsi"/>
+        </w:rPr>
+      </w:pPr>
+      <w:r>
+        <w:rPr>
+          <w:rFonts w:asciiTheme="minorHAnsi" w:hAnsiTheme="minorHAnsi" w:cstheme="minorHAnsi"/>
           <w:noProof/>
         </w:rPr>
         <w:drawing>
@@ -1201,35 +1601,51 @@
           <w:numId w:val="5"/>
         </w:numPr>
         <w:rPr>
+          <w:rFonts w:asciiTheme="minorHAnsi" w:hAnsiTheme="minorHAnsi" w:cstheme="minorHAnsi"/>
           <w:noProof/>
         </w:rPr>
       </w:pPr>
       <w:r>
+        <w:rPr>
+          <w:rFonts w:asciiTheme="minorHAnsi" w:hAnsiTheme="minorHAnsi" w:cstheme="minorHAnsi"/>
+        </w:rPr>
         <w:t>And h-sorted array is h different interleaved sorted subsequence</w:t>
       </w:r>
       <w:r>
+        <w:rPr>
+          <w:rFonts w:asciiTheme="minorHAnsi" w:hAnsiTheme="minorHAnsi" w:cstheme="minorHAnsi"/>
+        </w:rPr>
         <w:t>. Basically, instead of sorting each member, we sort each member after h place. For example, a 7-sort array would be when we sort 0</w:t>
       </w:r>
       <w:r>
         <w:rPr>
+          <w:rFonts w:asciiTheme="minorHAnsi" w:hAnsiTheme="minorHAnsi" w:cstheme="minorHAnsi"/>
           <w:vertAlign w:val="superscript"/>
         </w:rPr>
         <w:t>th</w:t>
       </w:r>
       <w:r>
+        <w:rPr>
+          <w:rFonts w:asciiTheme="minorHAnsi" w:hAnsiTheme="minorHAnsi" w:cstheme="minorHAnsi"/>
+        </w:rPr>
         <w:t xml:space="preserve"> element to its 7</w:t>
       </w:r>
       <w:r>
         <w:rPr>
+          <w:rFonts w:asciiTheme="minorHAnsi" w:hAnsiTheme="minorHAnsi" w:cstheme="minorHAnsi"/>
           <w:vertAlign w:val="superscript"/>
         </w:rPr>
         <w:t>th</w:t>
       </w:r>
       <w:r>
+        <w:rPr>
+          <w:rFonts w:asciiTheme="minorHAnsi" w:hAnsiTheme="minorHAnsi" w:cstheme="minorHAnsi"/>
+        </w:rPr>
         <w:t xml:space="preserve"> element and so on.</w:t>
       </w:r>
       <w:r>
         <w:rPr>
+          <w:rFonts w:asciiTheme="minorHAnsi" w:hAnsiTheme="minorHAnsi" w:cstheme="minorHAnsi"/>
           <w:noProof/>
         </w:rPr>
         <w:t xml:space="preserve"> </w:t>
@@ -1243,11 +1659,13 @@
           <w:numId w:val="5"/>
         </w:numPr>
         <w:rPr>
+          <w:rFonts w:asciiTheme="minorHAnsi" w:hAnsiTheme="minorHAnsi" w:cstheme="minorHAnsi"/>
           <w:noProof/>
         </w:rPr>
       </w:pPr>
       <w:r>
         <w:rPr>
+          <w:rFonts w:asciiTheme="minorHAnsi" w:hAnsiTheme="minorHAnsi" w:cstheme="minorHAnsi"/>
           <w:noProof/>
         </w:rPr>
         <w:t xml:space="preserve">To perform on h-sort, we actually use insertion sort, but instead of going 1 step back, we go h step back here. </w:t>
@@ -1261,11 +1679,13 @@
           <w:numId w:val="4"/>
         </w:numPr>
         <w:rPr>
+          <w:rFonts w:asciiTheme="minorHAnsi" w:hAnsiTheme="minorHAnsi" w:cstheme="minorHAnsi"/>
           <w:noProof/>
         </w:rPr>
       </w:pPr>
       <w:r>
         <w:rPr>
+          <w:rFonts w:asciiTheme="minorHAnsi" w:hAnsiTheme="minorHAnsi" w:cstheme="minorHAnsi"/>
           <w:noProof/>
         </w:rPr>
         <w:t>In this sense, insertion sort is basically 1-sorted array.</w:t>
@@ -1279,11 +1699,13 @@
           <w:numId w:val="4"/>
         </w:numPr>
         <w:rPr>
+          <w:rFonts w:asciiTheme="minorHAnsi" w:hAnsiTheme="minorHAnsi" w:cstheme="minorHAnsi"/>
           <w:noProof/>
         </w:rPr>
       </w:pPr>
       <w:r>
         <w:rPr>
+          <w:rFonts w:asciiTheme="minorHAnsi" w:hAnsiTheme="minorHAnsi" w:cstheme="minorHAnsi"/>
           <w:noProof/>
         </w:rPr>
         <w:t>The advantage shell sort is, when the increament is big(h is big), any  sorting will work well since its small sub-array. And when we get to smaller increament, because we sorted for bigger increament already array will be nearly sorted. In that case, insertion sort works close to linear time.</w:t>
@@ -1293,11 +1715,13 @@
       <w:pPr>
         <w:pStyle w:val="ListParagraph"/>
         <w:rPr>
+          <w:rFonts w:asciiTheme="minorHAnsi" w:hAnsiTheme="minorHAnsi" w:cstheme="minorHAnsi"/>
           <w:noProof/>
         </w:rPr>
       </w:pPr>
       <w:r>
         <w:rPr>
+          <w:rFonts w:asciiTheme="minorHAnsi" w:hAnsiTheme="minorHAnsi" w:cstheme="minorHAnsi"/>
           <w:noProof/>
         </w:rPr>
         <w:lastRenderedPageBreak/>
@@ -1347,6 +1771,7 @@
       <w:pPr>
         <w:pStyle w:val="ListParagraph"/>
         <w:rPr>
+          <w:rFonts w:asciiTheme="minorHAnsi" w:hAnsiTheme="minorHAnsi" w:cstheme="minorHAnsi"/>
           <w:noProof/>
         </w:rPr>
       </w:pPr>
@@ -1355,6 +1780,7 @@
       <w:pPr>
         <w:pStyle w:val="ListParagraph"/>
         <w:rPr>
+          <w:rFonts w:asciiTheme="minorHAnsi" w:hAnsiTheme="minorHAnsi" w:cstheme="minorHAnsi"/>
           <w:noProof/>
         </w:rPr>
       </w:pPr>
@@ -1363,11 +1789,13 @@
       <w:pPr>
         <w:pStyle w:val="ListParagraph"/>
         <w:rPr>
+          <w:rFonts w:asciiTheme="minorHAnsi" w:hAnsiTheme="minorHAnsi" w:cstheme="minorHAnsi"/>
           <w:noProof/>
         </w:rPr>
       </w:pPr>
       <w:r>
         <w:rPr>
+          <w:rFonts w:asciiTheme="minorHAnsi" w:hAnsiTheme="minorHAnsi" w:cstheme="minorHAnsi"/>
           <w:noProof/>
         </w:rPr>
         <w:drawing>
@@ -1412,7 +1840,13 @@
         </w:drawing>
       </w:r>
     </w:p>
-    <w:p/>
+    <w:p>
+      <w:pPr>
+        <w:rPr>
+          <w:rFonts w:asciiTheme="minorHAnsi" w:hAnsiTheme="minorHAnsi" w:cstheme="minorHAnsi"/>
+        </w:rPr>
+      </w:pPr>
+    </w:p>
     <w:p>
       <w:pPr>
         <w:pStyle w:val="ListParagraph"/>
@@ -1420,17 +1854,32 @@
           <w:ilvl w:val="0"/>
           <w:numId w:val="4"/>
         </w:numPr>
-      </w:pPr>
-      <w:r>
+        <w:rPr>
+          <w:rFonts w:asciiTheme="minorHAnsi" w:hAnsiTheme="minorHAnsi" w:cstheme="minorHAnsi"/>
+        </w:rPr>
+      </w:pPr>
+      <w:r>
+        <w:rPr>
+          <w:rFonts w:asciiTheme="minorHAnsi" w:hAnsiTheme="minorHAnsi" w:cstheme="minorHAnsi"/>
+        </w:rPr>
         <w:t>3x+1 approach</w:t>
       </w:r>
       <w:r>
+        <w:rPr>
+          <w:rFonts w:asciiTheme="minorHAnsi" w:hAnsiTheme="minorHAnsi" w:cstheme="minorHAnsi"/>
+        </w:rPr>
         <w:t xml:space="preserve"> </w:t>
       </w:r>
       <w:r>
+        <w:rPr>
+          <w:rFonts w:asciiTheme="minorHAnsi" w:hAnsiTheme="minorHAnsi" w:cstheme="minorHAnsi"/>
+        </w:rPr>
         <w:t>has</w:t>
       </w:r>
       <w:r>
+        <w:rPr>
+          <w:rFonts w:asciiTheme="minorHAnsi" w:hAnsiTheme="minorHAnsi" w:cstheme="minorHAnsi"/>
+        </w:rPr>
         <w:t xml:space="preserve"> worst time complexity of N^3/2</w:t>
       </w:r>
     </w:p>
@@ -1441,19 +1890,38 @@
           <w:ilvl w:val="0"/>
           <w:numId w:val="4"/>
         </w:numPr>
-      </w:pPr>
-      <w:r>
+        <w:rPr>
+          <w:rFonts w:asciiTheme="minorHAnsi" w:hAnsiTheme="minorHAnsi" w:cstheme="minorHAnsi"/>
+        </w:rPr>
+      </w:pPr>
+      <w:r>
+        <w:rPr>
+          <w:rFonts w:asciiTheme="minorHAnsi" w:hAnsiTheme="minorHAnsi" w:cstheme="minorHAnsi"/>
+        </w:rPr>
         <w:t>It works perfectly for medium sized array.</w:t>
       </w:r>
     </w:p>
-    <w:p/>
-    <w:p/>
+    <w:p>
+      <w:pPr>
+        <w:rPr>
+          <w:rFonts w:asciiTheme="minorHAnsi" w:hAnsiTheme="minorHAnsi" w:cstheme="minorHAnsi"/>
+        </w:rPr>
+      </w:pPr>
+    </w:p>
+    <w:p>
+      <w:pPr>
+        <w:rPr>
+          <w:rFonts w:asciiTheme="minorHAnsi" w:hAnsiTheme="minorHAnsi" w:cstheme="minorHAnsi"/>
+        </w:rPr>
+      </w:pPr>
+    </w:p>
     <w:p>
       <w:pPr>
         <w:pStyle w:val="ListParagraph"/>
         <w:ind w:left="1080"/>
         <w:jc w:val="center"/>
         <w:rPr>
+          <w:rFonts w:asciiTheme="minorHAnsi" w:hAnsiTheme="minorHAnsi" w:cstheme="minorHAnsi"/>
           <w:b/>
           <w:sz w:val="72"/>
           <w:szCs w:val="72"/>
@@ -1495,6 +1963,7 @@
         <w:ind w:left="1080"/>
         <w:jc w:val="center"/>
         <w:rPr>
+          <w:rFonts w:asciiTheme="minorHAnsi" w:hAnsiTheme="minorHAnsi" w:cstheme="minorHAnsi"/>
           <w:b/>
           <w:sz w:val="72"/>
           <w:szCs w:val="72"/>
@@ -1531,6 +2000,7 @@
       </w:pPr>
       <w:r>
         <w:rPr>
+          <w:rFonts w:asciiTheme="minorHAnsi" w:hAnsiTheme="minorHAnsi" w:cstheme="minorHAnsi"/>
           <w:b/>
           <w:sz w:val="72"/>
           <w:szCs w:val="72"/>
@@ -1565,44 +2035,7 @@
           </w14:textFill>
         </w:rPr>
         <w:lastRenderedPageBreak/>
-        <w:t>Shuffle</w:t>
-      </w:r>
-      <w:r>
-        <w:rPr>
-          <w:b/>
-          <w:sz w:val="72"/>
-          <w:szCs w:val="72"/>
-          <w14:textOutline w14:w="12700" w14:cap="flat" w14:cmpd="sng" w14:algn="ctr">
-            <w14:solidFill>
-              <w14:schemeClr w14:val="accent4"/>
-            </w14:solidFill>
-            <w14:prstDash w14:val="solid"/>
-            <w14:round/>
-          </w14:textOutline>
-          <w14:textFill>
-            <w14:gradFill>
-              <w14:gsLst>
-                <w14:gs w14:pos="0">
-                  <w14:schemeClr w14:val="accent4"/>
-                </w14:gs>
-                <w14:gs w14:pos="4000">
-                  <w14:schemeClr w14:val="accent4">
-                    <w14:lumMod w14:val="60000"/>
-                    <w14:lumOff w14:val="40000"/>
-                  </w14:schemeClr>
-                </w14:gs>
-                <w14:gs w14:pos="87000">
-                  <w14:schemeClr w14:val="accent4">
-                    <w14:lumMod w14:val="20000"/>
-                    <w14:lumOff w14:val="80000"/>
-                  </w14:schemeClr>
-                </w14:gs>
-              </w14:gsLst>
-              <w14:lin w14:ang="5400000" w14:scaled="0"/>
-            </w14:gradFill>
-          </w14:textFill>
-        </w:rPr>
-        <w:t xml:space="preserve"> Sort</w:t>
+        <w:t>Shuffle Sort</w:t>
       </w:r>
     </w:p>
     <w:p>
@@ -1612,8 +2045,14 @@
           <w:ilvl w:val="0"/>
           <w:numId w:val="4"/>
         </w:numPr>
-      </w:pPr>
-      <w:r>
+        <w:rPr>
+          <w:rFonts w:asciiTheme="minorHAnsi" w:hAnsiTheme="minorHAnsi" w:cstheme="minorHAnsi"/>
+        </w:rPr>
+      </w:pPr>
+      <w:r>
+        <w:rPr>
+          <w:rFonts w:asciiTheme="minorHAnsi" w:hAnsiTheme="minorHAnsi" w:cstheme="minorHAnsi"/>
+        </w:rPr>
         <w:t>It is basically shuffling an array in random order. To achieve this, we can assign a random number to each entry of the array and sort it according to that numbers and get a shuffled array. But as this requires sorting it is a lot of work</w:t>
       </w:r>
     </w:p>
@@ -1624,14 +2063,38 @@
           <w:ilvl w:val="0"/>
           <w:numId w:val="4"/>
         </w:numPr>
-      </w:pPr>
-      <w:r>
-        <w:t xml:space="preserve">To solve this problem, shuffle sort works wonders. </w:t>
-      </w:r>
-      <w:r>
+        <w:rPr>
+          <w:rFonts w:asciiTheme="minorHAnsi" w:hAnsiTheme="minorHAnsi" w:cstheme="minorHAnsi"/>
+        </w:rPr>
+      </w:pPr>
+      <w:r>
+        <w:rPr>
+          <w:rFonts w:asciiTheme="minorHAnsi" w:hAnsiTheme="minorHAnsi" w:cstheme="minorHAnsi"/>
+        </w:rPr>
+        <w:t>To solve this problem</w:t>
+      </w:r>
+      <w:r>
+        <w:rPr>
+          <w:rFonts w:asciiTheme="minorHAnsi" w:hAnsiTheme="minorHAnsi" w:cstheme="minorHAnsi"/>
+        </w:rPr>
+        <w:t>,</w:t>
+      </w:r>
+      <w:r>
+        <w:rPr>
+          <w:rFonts w:asciiTheme="minorHAnsi" w:hAnsiTheme="minorHAnsi" w:cstheme="minorHAnsi"/>
+        </w:rPr>
+        <w:t xml:space="preserve"> shuffle sort works wonders. </w:t>
+      </w:r>
+      <w:r>
+        <w:rPr>
+          <w:rFonts w:asciiTheme="minorHAnsi" w:hAnsiTheme="minorHAnsi" w:cstheme="minorHAnsi"/>
+        </w:rPr>
         <w:t>It’s</w:t>
       </w:r>
       <w:r>
+        <w:rPr>
+          <w:rFonts w:asciiTheme="minorHAnsi" w:hAnsiTheme="minorHAnsi" w:cstheme="minorHAnsi"/>
+        </w:rPr>
         <w:t xml:space="preserve"> almost linear time complexity. How it works is, it loops through entire array, and each time swaps the current entry with a random entry on its left.</w:t>
       </w:r>
     </w:p>
@@ -1642,42 +2105,61 @@
           <w:ilvl w:val="0"/>
           <w:numId w:val="4"/>
         </w:numPr>
-      </w:pPr>
-      <w:r>
+        <w:rPr>
+          <w:rFonts w:asciiTheme="minorHAnsi" w:hAnsiTheme="minorHAnsi" w:cstheme="minorHAnsi"/>
+        </w:rPr>
+      </w:pPr>
+      <w:r>
+        <w:rPr>
+          <w:rFonts w:asciiTheme="minorHAnsi" w:hAnsiTheme="minorHAnsi" w:cstheme="minorHAnsi"/>
+        </w:rPr>
         <w:t xml:space="preserve">The key is to pick a uniform random number between </w:t>
       </w:r>
       <w:r>
         <w:rPr>
+          <w:rFonts w:asciiTheme="minorHAnsi" w:hAnsiTheme="minorHAnsi" w:cstheme="minorHAnsi"/>
           <w:b/>
           <w:bCs/>
         </w:rPr>
         <w:t>0</w:t>
       </w:r>
       <w:r>
+        <w:rPr>
+          <w:rFonts w:asciiTheme="minorHAnsi" w:hAnsiTheme="minorHAnsi" w:cstheme="minorHAnsi"/>
+        </w:rPr>
         <w:t xml:space="preserve"> and </w:t>
       </w:r>
       <w:r>
         <w:rPr>
+          <w:rFonts w:asciiTheme="minorHAnsi" w:hAnsiTheme="minorHAnsi" w:cstheme="minorHAnsi"/>
           <w:b/>
           <w:bCs/>
         </w:rPr>
         <w:t xml:space="preserve">i. </w:t>
       </w:r>
       <w:r>
+        <w:rPr>
+          <w:rFonts w:asciiTheme="minorHAnsi" w:hAnsiTheme="minorHAnsi" w:cstheme="minorHAnsi"/>
+        </w:rPr>
         <w:t xml:space="preserve">There is a common bug here that programmers choose to pick a random number from whole array, but that won’t be uniform. Another variant can be choosing a random number between </w:t>
       </w:r>
       <w:r>
         <w:rPr>
+          <w:rFonts w:asciiTheme="minorHAnsi" w:hAnsiTheme="minorHAnsi" w:cstheme="minorHAnsi"/>
           <w:b/>
           <w:bCs/>
         </w:rPr>
         <w:t>i</w:t>
       </w:r>
       <w:r>
+        <w:rPr>
+          <w:rFonts w:asciiTheme="minorHAnsi" w:hAnsiTheme="minorHAnsi" w:cstheme="minorHAnsi"/>
+        </w:rPr>
         <w:t xml:space="preserve"> and </w:t>
       </w:r>
       <w:r>
         <w:rPr>
+          <w:rFonts w:asciiTheme="minorHAnsi" w:hAnsiTheme="minorHAnsi" w:cstheme="minorHAnsi"/>
           <w:b/>
           <w:bCs/>
         </w:rPr>
@@ -1687,14 +2169,21 @@
     <w:p>
       <w:pPr>
         <w:pStyle w:val="ListParagraph"/>
-      </w:pPr>
-    </w:p>
-    <w:p>
-      <w:pPr>
-        <w:pStyle w:val="ListParagraph"/>
-      </w:pPr>
-      <w:r>
-        <w:rPr>
+        <w:rPr>
+          <w:rFonts w:asciiTheme="minorHAnsi" w:hAnsiTheme="minorHAnsi" w:cstheme="minorHAnsi"/>
+        </w:rPr>
+      </w:pPr>
+    </w:p>
+    <w:p>
+      <w:pPr>
+        <w:pStyle w:val="ListParagraph"/>
+        <w:rPr>
+          <w:rFonts w:asciiTheme="minorHAnsi" w:hAnsiTheme="minorHAnsi" w:cstheme="minorHAnsi"/>
+        </w:rPr>
+      </w:pPr>
+      <w:r>
+        <w:rPr>
+          <w:rFonts w:asciiTheme="minorHAnsi" w:hAnsiTheme="minorHAnsi" w:cstheme="minorHAnsi"/>
           <w:noProof/>
         </w:rPr>
         <w:drawing>
@@ -1745,6 +2234,7 @@
         <w:ind w:left="1080"/>
         <w:jc w:val="center"/>
         <w:rPr>
+          <w:rFonts w:asciiTheme="minorHAnsi" w:hAnsiTheme="minorHAnsi" w:cstheme="minorHAnsi"/>
           <w:b/>
           <w:sz w:val="72"/>
           <w:szCs w:val="72"/>
@@ -1786,6 +2276,7 @@
         <w:ind w:left="1080"/>
         <w:jc w:val="center"/>
         <w:rPr>
+          <w:rFonts w:asciiTheme="minorHAnsi" w:hAnsiTheme="minorHAnsi" w:cstheme="minorHAnsi"/>
           <w:b/>
           <w:sz w:val="72"/>
           <w:szCs w:val="72"/>
@@ -1822,6 +2313,7 @@
       </w:pPr>
       <w:r>
         <w:rPr>
+          <w:rFonts w:asciiTheme="minorHAnsi" w:hAnsiTheme="minorHAnsi" w:cstheme="minorHAnsi"/>
           <w:b/>
           <w:sz w:val="72"/>
           <w:szCs w:val="72"/>
@@ -1856,81 +2348,7 @@
           </w14:textFill>
         </w:rPr>
         <w:lastRenderedPageBreak/>
-        <w:t>Convex</w:t>
-      </w:r>
-      <w:r>
-        <w:rPr>
-          <w:b/>
-          <w:sz w:val="72"/>
-          <w:szCs w:val="72"/>
-          <w14:textOutline w14:w="12700" w14:cap="flat" w14:cmpd="sng" w14:algn="ctr">
-            <w14:solidFill>
-              <w14:schemeClr w14:val="accent4"/>
-            </w14:solidFill>
-            <w14:prstDash w14:val="solid"/>
-            <w14:round/>
-          </w14:textOutline>
-          <w14:textFill>
-            <w14:gradFill>
-              <w14:gsLst>
-                <w14:gs w14:pos="0">
-                  <w14:schemeClr w14:val="accent4"/>
-                </w14:gs>
-                <w14:gs w14:pos="4000">
-                  <w14:schemeClr w14:val="accent4">
-                    <w14:lumMod w14:val="60000"/>
-                    <w14:lumOff w14:val="40000"/>
-                  </w14:schemeClr>
-                </w14:gs>
-                <w14:gs w14:pos="87000">
-                  <w14:schemeClr w14:val="accent4">
-                    <w14:lumMod w14:val="20000"/>
-                    <w14:lumOff w14:val="80000"/>
-                  </w14:schemeClr>
-                </w14:gs>
-              </w14:gsLst>
-              <w14:lin w14:ang="5400000" w14:scaled="0"/>
-            </w14:gradFill>
-          </w14:textFill>
-        </w:rPr>
-        <w:t xml:space="preserve"> </w:t>
-      </w:r>
-      <w:r>
-        <w:rPr>
-          <w:b/>
-          <w:sz w:val="72"/>
-          <w:szCs w:val="72"/>
-          <w14:textOutline w14:w="12700" w14:cap="flat" w14:cmpd="sng" w14:algn="ctr">
-            <w14:solidFill>
-              <w14:schemeClr w14:val="accent4"/>
-            </w14:solidFill>
-            <w14:prstDash w14:val="solid"/>
-            <w14:round/>
-          </w14:textOutline>
-          <w14:textFill>
-            <w14:gradFill>
-              <w14:gsLst>
-                <w14:gs w14:pos="0">
-                  <w14:schemeClr w14:val="accent4"/>
-                </w14:gs>
-                <w14:gs w14:pos="4000">
-                  <w14:schemeClr w14:val="accent4">
-                    <w14:lumMod w14:val="60000"/>
-                    <w14:lumOff w14:val="40000"/>
-                  </w14:schemeClr>
-                </w14:gs>
-                <w14:gs w14:pos="87000">
-                  <w14:schemeClr w14:val="accent4">
-                    <w14:lumMod w14:val="20000"/>
-                    <w14:lumOff w14:val="80000"/>
-                  </w14:schemeClr>
-                </w14:gs>
-              </w14:gsLst>
-              <w14:lin w14:ang="5400000" w14:scaled="0"/>
-            </w14:gradFill>
-          </w14:textFill>
-        </w:rPr>
-        <w:t>Hull</w:t>
+        <w:t>Convex Hull</w:t>
       </w:r>
     </w:p>
     <w:p>
@@ -1940,22 +2358,35 @@
           <w:ilvl w:val="0"/>
           <w:numId w:val="7"/>
         </w:numPr>
-      </w:pPr>
-      <w:r>
+        <w:rPr>
+          <w:rFonts w:asciiTheme="minorHAnsi" w:hAnsiTheme="minorHAnsi" w:cstheme="minorHAnsi"/>
+        </w:rPr>
+      </w:pPr>
+      <w:r>
+        <w:rPr>
+          <w:rFonts w:asciiTheme="minorHAnsi" w:hAnsiTheme="minorHAnsi" w:cstheme="minorHAnsi"/>
+        </w:rPr>
         <w:t>If we are given a set of points, convex hull is the smallest perimeter that closes the points. The picture below is clearer about this.</w:t>
       </w:r>
     </w:p>
     <w:p>
       <w:pPr>
         <w:pStyle w:val="ListParagraph"/>
-      </w:pPr>
-    </w:p>
-    <w:p>
-      <w:pPr>
-        <w:pStyle w:val="ListParagraph"/>
-      </w:pPr>
-      <w:r>
-        <w:rPr>
+        <w:rPr>
+          <w:rFonts w:asciiTheme="minorHAnsi" w:hAnsiTheme="minorHAnsi" w:cstheme="minorHAnsi"/>
+        </w:rPr>
+      </w:pPr>
+    </w:p>
+    <w:p>
+      <w:pPr>
+        <w:pStyle w:val="ListParagraph"/>
+        <w:rPr>
+          <w:rFonts w:asciiTheme="minorHAnsi" w:hAnsiTheme="minorHAnsi" w:cstheme="minorHAnsi"/>
+        </w:rPr>
+      </w:pPr>
+      <w:r>
+        <w:rPr>
+          <w:rFonts w:asciiTheme="minorHAnsi" w:hAnsiTheme="minorHAnsi" w:cstheme="minorHAnsi"/>
           <w:noProof/>
         </w:rPr>
         <w:drawing>
@@ -2003,68 +2434,110 @@
     <w:p>
       <w:pPr>
         <w:pStyle w:val="ListParagraph"/>
-      </w:pPr>
-    </w:p>
-    <w:p>
-      <w:pPr>
-        <w:pStyle w:val="ListParagraph"/>
-      </w:pPr>
-    </w:p>
-    <w:p>
-      <w:pPr>
-        <w:pStyle w:val="ListParagraph"/>
-      </w:pPr>
-    </w:p>
-    <w:p>
-      <w:pPr>
-        <w:pStyle w:val="ListParagraph"/>
-      </w:pPr>
-    </w:p>
-    <w:p>
-      <w:pPr>
-        <w:pStyle w:val="ListParagraph"/>
-      </w:pPr>
-    </w:p>
-    <w:p>
-      <w:pPr>
-        <w:pStyle w:val="ListParagraph"/>
-      </w:pPr>
-    </w:p>
-    <w:p>
-      <w:pPr>
-        <w:pStyle w:val="ListParagraph"/>
-      </w:pPr>
-    </w:p>
-    <w:p>
-      <w:pPr>
-        <w:pStyle w:val="ListParagraph"/>
-      </w:pPr>
-    </w:p>
-    <w:p>
-      <w:pPr>
-        <w:pStyle w:val="ListParagraph"/>
-      </w:pPr>
-    </w:p>
-    <w:p>
-      <w:pPr>
-        <w:pStyle w:val="ListParagraph"/>
-      </w:pPr>
-    </w:p>
-    <w:p>
-      <w:pPr>
-        <w:pStyle w:val="ListParagraph"/>
-      </w:pPr>
-    </w:p>
-    <w:p>
-      <w:pPr>
-        <w:pStyle w:val="ListParagraph"/>
-      </w:pPr>
-    </w:p>
-    <w:p>
-      <w:pPr>
-        <w:pStyle w:val="ListParagraph"/>
-      </w:pPr>
-      <w:r>
+        <w:rPr>
+          <w:rFonts w:asciiTheme="minorHAnsi" w:hAnsiTheme="minorHAnsi" w:cstheme="minorHAnsi"/>
+        </w:rPr>
+      </w:pPr>
+    </w:p>
+    <w:p>
+      <w:pPr>
+        <w:pStyle w:val="ListParagraph"/>
+        <w:rPr>
+          <w:rFonts w:asciiTheme="minorHAnsi" w:hAnsiTheme="minorHAnsi" w:cstheme="minorHAnsi"/>
+        </w:rPr>
+      </w:pPr>
+    </w:p>
+    <w:p>
+      <w:pPr>
+        <w:pStyle w:val="ListParagraph"/>
+        <w:rPr>
+          <w:rFonts w:asciiTheme="minorHAnsi" w:hAnsiTheme="minorHAnsi" w:cstheme="minorHAnsi"/>
+        </w:rPr>
+      </w:pPr>
+    </w:p>
+    <w:p>
+      <w:pPr>
+        <w:pStyle w:val="ListParagraph"/>
+        <w:rPr>
+          <w:rFonts w:asciiTheme="minorHAnsi" w:hAnsiTheme="minorHAnsi" w:cstheme="minorHAnsi"/>
+        </w:rPr>
+      </w:pPr>
+    </w:p>
+    <w:p>
+      <w:pPr>
+        <w:pStyle w:val="ListParagraph"/>
+        <w:rPr>
+          <w:rFonts w:asciiTheme="minorHAnsi" w:hAnsiTheme="minorHAnsi" w:cstheme="minorHAnsi"/>
+        </w:rPr>
+      </w:pPr>
+    </w:p>
+    <w:p>
+      <w:pPr>
+        <w:pStyle w:val="ListParagraph"/>
+        <w:rPr>
+          <w:rFonts w:asciiTheme="minorHAnsi" w:hAnsiTheme="minorHAnsi" w:cstheme="minorHAnsi"/>
+        </w:rPr>
+      </w:pPr>
+    </w:p>
+    <w:p>
+      <w:pPr>
+        <w:pStyle w:val="ListParagraph"/>
+        <w:rPr>
+          <w:rFonts w:asciiTheme="minorHAnsi" w:hAnsiTheme="minorHAnsi" w:cstheme="minorHAnsi"/>
+        </w:rPr>
+      </w:pPr>
+    </w:p>
+    <w:p>
+      <w:pPr>
+        <w:pStyle w:val="ListParagraph"/>
+        <w:rPr>
+          <w:rFonts w:asciiTheme="minorHAnsi" w:hAnsiTheme="minorHAnsi" w:cstheme="minorHAnsi"/>
+        </w:rPr>
+      </w:pPr>
+    </w:p>
+    <w:p>
+      <w:pPr>
+        <w:pStyle w:val="ListParagraph"/>
+        <w:rPr>
+          <w:rFonts w:asciiTheme="minorHAnsi" w:hAnsiTheme="minorHAnsi" w:cstheme="minorHAnsi"/>
+        </w:rPr>
+      </w:pPr>
+    </w:p>
+    <w:p>
+      <w:pPr>
+        <w:pStyle w:val="ListParagraph"/>
+        <w:rPr>
+          <w:rFonts w:asciiTheme="minorHAnsi" w:hAnsiTheme="minorHAnsi" w:cstheme="minorHAnsi"/>
+        </w:rPr>
+      </w:pPr>
+    </w:p>
+    <w:p>
+      <w:pPr>
+        <w:pStyle w:val="ListParagraph"/>
+        <w:rPr>
+          <w:rFonts w:asciiTheme="minorHAnsi" w:hAnsiTheme="minorHAnsi" w:cstheme="minorHAnsi"/>
+        </w:rPr>
+      </w:pPr>
+    </w:p>
+    <w:p>
+      <w:pPr>
+        <w:pStyle w:val="ListParagraph"/>
+        <w:rPr>
+          <w:rFonts w:asciiTheme="minorHAnsi" w:hAnsiTheme="minorHAnsi" w:cstheme="minorHAnsi"/>
+        </w:rPr>
+      </w:pPr>
+    </w:p>
+    <w:p>
+      <w:pPr>
+        <w:pStyle w:val="ListParagraph"/>
+        <w:rPr>
+          <w:rFonts w:asciiTheme="minorHAnsi" w:hAnsiTheme="minorHAnsi" w:cstheme="minorHAnsi"/>
+        </w:rPr>
+      </w:pPr>
+      <w:r>
+        <w:rPr>
+          <w:rFonts w:asciiTheme="minorHAnsi" w:hAnsiTheme="minorHAnsi" w:cstheme="minorHAnsi"/>
+        </w:rPr>
         <w:lastRenderedPageBreak/>
         <w:t>Some practical application:</w:t>
       </w:r>
@@ -2076,17 +2549,52 @@
           <w:ilvl w:val="0"/>
           <w:numId w:val="7"/>
         </w:numPr>
-      </w:pPr>
-      <w:r>
-        <w:t>In case a Robot want to move from point a to b, and there is bunch of obstacles in between the points (obstacles can be taken as the point object). So, the shortest path would be one of the two polygonal chains of the convex hull.</w:t>
-      </w:r>
-      <w:r>
-        <w:rPr>
+        <w:rPr>
+          <w:rFonts w:asciiTheme="minorHAnsi" w:hAnsiTheme="minorHAnsi" w:cstheme="minorHAnsi"/>
+        </w:rPr>
+      </w:pPr>
+      <w:r>
+        <w:rPr>
+          <w:rFonts w:asciiTheme="minorHAnsi" w:hAnsiTheme="minorHAnsi" w:cstheme="minorHAnsi"/>
+        </w:rPr>
+        <w:t xml:space="preserve">In case a </w:t>
+      </w:r>
+      <w:r>
+        <w:rPr>
+          <w:rFonts w:asciiTheme="minorHAnsi" w:hAnsiTheme="minorHAnsi" w:cstheme="minorHAnsi"/>
+        </w:rPr>
+        <w:t>robot</w:t>
+      </w:r>
+      <w:r>
+        <w:rPr>
+          <w:rFonts w:asciiTheme="minorHAnsi" w:hAnsiTheme="minorHAnsi" w:cstheme="minorHAnsi"/>
+        </w:rPr>
+        <w:t xml:space="preserve"> </w:t>
+      </w:r>
+      <w:r>
+        <w:rPr>
+          <w:rFonts w:asciiTheme="minorHAnsi" w:hAnsiTheme="minorHAnsi" w:cstheme="minorHAnsi"/>
+        </w:rPr>
+        <w:t>wants</w:t>
+      </w:r>
+      <w:r>
+        <w:rPr>
+          <w:rFonts w:asciiTheme="minorHAnsi" w:hAnsiTheme="minorHAnsi" w:cstheme="minorHAnsi"/>
+        </w:rPr>
+        <w:t xml:space="preserve"> to move from point a to b, and there is bunch of obstacles in between the points (obstacles can be taken as the point object). So, the shortest path would be one of the two polygonal chains of the convex hull.</w:t>
+      </w:r>
+      <w:r>
+        <w:rPr>
+          <w:rFonts w:asciiTheme="minorHAnsi" w:hAnsiTheme="minorHAnsi" w:cstheme="minorHAnsi"/>
           <w:noProof/>
         </w:rPr>
         <w:t xml:space="preserve"> </w:t>
       </w:r>
       <w:r>
+        <w:rPr>
+          <w:rFonts w:asciiTheme="minorHAnsi" w:hAnsiTheme="minorHAnsi" w:cstheme="minorHAnsi"/>
+          <w:noProof/>
+        </w:rPr>
         <w:drawing>
           <wp:inline distT="0" distB="0" distL="0" distR="0" wp14:anchorId="0F4AA621" wp14:editId="34C3D4E6">
             <wp:extent cx="5572903" cy="2629267"/>
@@ -2136,31 +2644,51 @@
           <w:ilvl w:val="0"/>
           <w:numId w:val="7"/>
         </w:numPr>
-      </w:pPr>
-      <w:r>
+        <w:rPr>
+          <w:rFonts w:asciiTheme="minorHAnsi" w:hAnsiTheme="minorHAnsi" w:cstheme="minorHAnsi"/>
+        </w:rPr>
+      </w:pPr>
+      <w:r>
+        <w:rPr>
+          <w:rFonts w:asciiTheme="minorHAnsi" w:hAnsiTheme="minorHAnsi" w:cstheme="minorHAnsi"/>
+        </w:rPr>
         <w:t>For N number of given points, finding pair of points which are the furthest apart</w:t>
       </w:r>
     </w:p>
     <w:p>
       <w:pPr>
         <w:pStyle w:val="ListParagraph"/>
+        <w:rPr>
+          <w:rFonts w:asciiTheme="minorHAnsi" w:hAnsiTheme="minorHAnsi" w:cstheme="minorHAnsi"/>
+        </w:rPr>
       </w:pPr>
     </w:p>
     <w:p>
       <w:pPr>
         <w:pStyle w:val="ListParagraph"/>
         <w:jc w:val="center"/>
-      </w:pPr>
-      <w:r>
+        <w:rPr>
+          <w:rFonts w:asciiTheme="minorHAnsi" w:hAnsiTheme="minorHAnsi" w:cstheme="minorHAnsi"/>
+        </w:rPr>
+      </w:pPr>
+      <w:r>
+        <w:rPr>
+          <w:rFonts w:asciiTheme="minorHAnsi" w:hAnsiTheme="minorHAnsi" w:cstheme="minorHAnsi"/>
+        </w:rPr>
         <w:t>.</w:t>
       </w:r>
       <w:r>
         <w:rPr>
+          <w:rFonts w:asciiTheme="minorHAnsi" w:hAnsiTheme="minorHAnsi" w:cstheme="minorHAnsi"/>
           <w:noProof/>
         </w:rPr>
         <w:t xml:space="preserve"> </w:t>
       </w:r>
       <w:r>
+        <w:rPr>
+          <w:rFonts w:asciiTheme="minorHAnsi" w:hAnsiTheme="minorHAnsi" w:cstheme="minorHAnsi"/>
+          <w:noProof/>
+        </w:rPr>
         <w:drawing>
           <wp:inline distT="0" distB="0" distL="0" distR="0" wp14:anchorId="1FC772AB" wp14:editId="04CBD471">
             <wp:extent cx="4039164" cy="2715004"/>
@@ -2206,8 +2734,15 @@
     <w:p>
       <w:pPr>
         <w:pStyle w:val="ListParagraph"/>
-      </w:pPr>
-      <w:r>
+        <w:rPr>
+          <w:rFonts w:asciiTheme="minorHAnsi" w:hAnsiTheme="minorHAnsi" w:cstheme="minorHAnsi"/>
+        </w:rPr>
+      </w:pPr>
+      <w:r>
+        <w:rPr>
+          <w:rFonts w:asciiTheme="minorHAnsi" w:hAnsiTheme="minorHAnsi" w:cstheme="minorHAnsi"/>
+          <w:noProof/>
+        </w:rPr>
         <w:lastRenderedPageBreak/>
         <w:drawing>
           <wp:inline distT="0" distB="0" distL="0" distR="0" wp14:anchorId="077D3032" wp14:editId="71C6BFF6">
@@ -2254,39 +2789,70 @@
     <w:p>
       <w:pPr>
         <w:pStyle w:val="ListParagraph"/>
-      </w:pPr>
-    </w:p>
-    <w:p>
-      <w:pPr>
-        <w:pStyle w:val="ListParagraph"/>
-      </w:pPr>
-      <w:r>
+        <w:rPr>
+          <w:rFonts w:asciiTheme="minorHAnsi" w:hAnsiTheme="minorHAnsi" w:cstheme="minorHAnsi"/>
+        </w:rPr>
+      </w:pPr>
+    </w:p>
+    <w:p>
+      <w:pPr>
+        <w:pStyle w:val="ListParagraph"/>
+        <w:rPr>
+          <w:rFonts w:asciiTheme="minorHAnsi" w:hAnsiTheme="minorHAnsi" w:cstheme="minorHAnsi"/>
+        </w:rPr>
+      </w:pPr>
+      <w:r>
+        <w:rPr>
+          <w:rFonts w:asciiTheme="minorHAnsi" w:hAnsiTheme="minorHAnsi" w:cstheme="minorHAnsi"/>
+        </w:rPr>
         <w:t xml:space="preserve">Note: </w:t>
       </w:r>
       <w:r>
+        <w:rPr>
+          <w:rFonts w:asciiTheme="minorHAnsi" w:hAnsiTheme="minorHAnsi" w:cstheme="minorHAnsi"/>
+        </w:rPr>
         <w:t xml:space="preserve">In the plane, the polar angle is the counterclockwise angle from the x-axis at which a point in the </w:t>
       </w:r>
       <w:r>
+        <w:rPr>
+          <w:rFonts w:asciiTheme="minorHAnsi" w:hAnsiTheme="minorHAnsi" w:cstheme="minorHAnsi"/>
+        </w:rPr>
         <w:t xml:space="preserve">negative </w:t>
       </w:r>
       <w:r>
+        <w:rPr>
+          <w:rFonts w:asciiTheme="minorHAnsi" w:hAnsiTheme="minorHAnsi" w:cstheme="minorHAnsi"/>
+        </w:rPr>
         <w:t>plane lies</w:t>
       </w:r>
       <w:r>
+        <w:rPr>
+          <w:rFonts w:asciiTheme="minorHAnsi" w:hAnsiTheme="minorHAnsi" w:cstheme="minorHAnsi"/>
+        </w:rPr>
         <w:t>.</w:t>
       </w:r>
     </w:p>
     <w:p>
       <w:pPr>
         <w:pStyle w:val="ListParagraph"/>
+        <w:rPr>
+          <w:rFonts w:asciiTheme="minorHAnsi" w:hAnsiTheme="minorHAnsi" w:cstheme="minorHAnsi"/>
+        </w:rPr>
       </w:pPr>
     </w:p>
     <w:p>
       <w:pPr>
         <w:pStyle w:val="ListParagraph"/>
         <w:jc w:val="center"/>
-      </w:pPr>
-      <w:r>
+        <w:rPr>
+          <w:rFonts w:asciiTheme="minorHAnsi" w:hAnsiTheme="minorHAnsi" w:cstheme="minorHAnsi"/>
+        </w:rPr>
+      </w:pPr>
+      <w:r>
+        <w:rPr>
+          <w:rFonts w:asciiTheme="minorHAnsi" w:hAnsiTheme="minorHAnsi" w:cstheme="minorHAnsi"/>
+          <w:noProof/>
+        </w:rPr>
         <w:drawing>
           <wp:inline distT="0" distB="0" distL="0" distR="0" wp14:anchorId="09E3A8ED" wp14:editId="5404CBA6">
             <wp:extent cx="1762371" cy="1200318"/>
@@ -2333,53 +2899,91 @@
       <w:pPr>
         <w:pStyle w:val="ListParagraph"/>
         <w:jc w:val="center"/>
+        <w:rPr>
+          <w:rFonts w:asciiTheme="minorHAnsi" w:hAnsiTheme="minorHAnsi" w:cstheme="minorHAnsi"/>
+        </w:rPr>
       </w:pPr>
     </w:p>
     <w:p>
       <w:pPr>
         <w:pStyle w:val="ListParagraph"/>
         <w:jc w:val="center"/>
+        <w:rPr>
+          <w:rFonts w:asciiTheme="minorHAnsi" w:hAnsiTheme="minorHAnsi" w:cstheme="minorHAnsi"/>
+        </w:rPr>
       </w:pPr>
     </w:p>
     <w:p>
       <w:pPr>
         <w:pStyle w:val="ListParagraph"/>
         <w:jc w:val="center"/>
+        <w:rPr>
+          <w:rFonts w:asciiTheme="minorHAnsi" w:hAnsiTheme="minorHAnsi" w:cstheme="minorHAnsi"/>
+        </w:rPr>
       </w:pPr>
     </w:p>
     <w:p>
       <w:pPr>
         <w:pStyle w:val="ListParagraph"/>
         <w:jc w:val="center"/>
+        <w:rPr>
+          <w:rFonts w:asciiTheme="minorHAnsi" w:hAnsiTheme="minorHAnsi" w:cstheme="minorHAnsi"/>
+        </w:rPr>
       </w:pPr>
     </w:p>
     <w:p>
       <w:pPr>
         <w:pStyle w:val="ListParagraph"/>
         <w:jc w:val="center"/>
+        <w:rPr>
+          <w:rFonts w:asciiTheme="minorHAnsi" w:hAnsiTheme="minorHAnsi" w:cstheme="minorHAnsi"/>
+        </w:rPr>
       </w:pPr>
     </w:p>
     <w:p>
       <w:pPr>
         <w:pStyle w:val="ListParagraph"/>
         <w:jc w:val="center"/>
+        <w:rPr>
+          <w:rFonts w:asciiTheme="minorHAnsi" w:hAnsiTheme="minorHAnsi" w:cstheme="minorHAnsi"/>
+        </w:rPr>
       </w:pPr>
     </w:p>
     <w:p>
       <w:pPr>
         <w:pStyle w:val="ListParagraph"/>
         <w:jc w:val="center"/>
-      </w:pPr>
-    </w:p>
-    <w:p>
-      <w:r>
+        <w:rPr>
+          <w:rFonts w:asciiTheme="minorHAnsi" w:hAnsiTheme="minorHAnsi" w:cstheme="minorHAnsi"/>
+        </w:rPr>
+      </w:pPr>
+    </w:p>
+    <w:p>
+      <w:pPr>
+        <w:rPr>
+          <w:rFonts w:asciiTheme="minorHAnsi" w:hAnsiTheme="minorHAnsi" w:cstheme="minorHAnsi"/>
+        </w:rPr>
+      </w:pPr>
+      <w:r>
+        <w:rPr>
+          <w:rFonts w:asciiTheme="minorHAnsi" w:hAnsiTheme="minorHAnsi" w:cstheme="minorHAnsi"/>
+        </w:rPr>
         <w:lastRenderedPageBreak/>
         <w:tab/>
         <w:t>To Solve this problem, we will use the Graham Scan algorithm.</w:t>
       </w:r>
     </w:p>
     <w:p>
-      <w:r>
+      <w:pPr>
+        <w:rPr>
+          <w:rFonts w:asciiTheme="minorHAnsi" w:hAnsiTheme="minorHAnsi" w:cstheme="minorHAnsi"/>
+        </w:rPr>
+      </w:pPr>
+      <w:r>
+        <w:rPr>
+          <w:rFonts w:asciiTheme="minorHAnsi" w:hAnsiTheme="minorHAnsi" w:cstheme="minorHAnsi"/>
+          <w:noProof/>
+        </w:rPr>
         <w:drawing>
           <wp:inline distT="0" distB="0" distL="0" distR="0" wp14:anchorId="04557F51" wp14:editId="6D5F5073">
             <wp:extent cx="5943600" cy="1611630"/>
@@ -2422,14 +3026,43 @@
         </w:drawing>
       </w:r>
     </w:p>
-    <w:p/>
-    <w:p>
-      <w:r>
-        <w:t>Note : for details for counter clockwise computation theory, check the slide.</w:t>
-      </w:r>
-    </w:p>
-    <w:p>
-      <w:r>
+    <w:p>
+      <w:pPr>
+        <w:rPr>
+          <w:rFonts w:asciiTheme="minorHAnsi" w:hAnsiTheme="minorHAnsi" w:cstheme="minorHAnsi"/>
+        </w:rPr>
+      </w:pPr>
+    </w:p>
+    <w:p>
+      <w:pPr>
+        <w:rPr>
+          <w:rFonts w:asciiTheme="minorHAnsi" w:hAnsiTheme="minorHAnsi" w:cstheme="minorHAnsi"/>
+        </w:rPr>
+      </w:pPr>
+      <w:r>
+        <w:rPr>
+          <w:rFonts w:asciiTheme="minorHAnsi" w:hAnsiTheme="minorHAnsi" w:cstheme="minorHAnsi"/>
+        </w:rPr>
+        <w:t>Note:</w:t>
+      </w:r>
+      <w:r>
+        <w:rPr>
+          <w:rFonts w:asciiTheme="minorHAnsi" w:hAnsiTheme="minorHAnsi" w:cstheme="minorHAnsi"/>
+        </w:rPr>
+        <w:t xml:space="preserve"> for details for counter clockwise computation theory, check the slide.</w:t>
+      </w:r>
+    </w:p>
+    <w:p>
+      <w:pPr>
+        <w:rPr>
+          <w:rFonts w:asciiTheme="minorHAnsi" w:hAnsiTheme="minorHAnsi" w:cstheme="minorHAnsi"/>
+        </w:rPr>
+      </w:pPr>
+      <w:r>
+        <w:rPr>
+          <w:rFonts w:asciiTheme="minorHAnsi" w:hAnsiTheme="minorHAnsi" w:cstheme="minorHAnsi"/>
+          <w:noProof/>
+        </w:rPr>
         <w:drawing>
           <wp:inline distT="0" distB="0" distL="0" distR="0" wp14:anchorId="17238074" wp14:editId="01AFB9EA">
             <wp:extent cx="5943600" cy="4910455"/>
@@ -2473,7 +3106,16 @@
       </w:r>
     </w:p>
     <w:p>
-      <w:r>
+      <w:pPr>
+        <w:rPr>
+          <w:rFonts w:asciiTheme="minorHAnsi" w:hAnsiTheme="minorHAnsi" w:cstheme="minorHAnsi"/>
+        </w:rPr>
+      </w:pPr>
+      <w:r>
+        <w:rPr>
+          <w:rFonts w:asciiTheme="minorHAnsi" w:hAnsiTheme="minorHAnsi" w:cstheme="minorHAnsi"/>
+          <w:noProof/>
+        </w:rPr>
         <w:lastRenderedPageBreak/>
         <w:drawing>
           <wp:inline distT="0" distB="0" distL="0" distR="0" wp14:anchorId="5C2E1035" wp14:editId="4244BF9B">
@@ -2517,7 +3159,13 @@
         </w:drawing>
       </w:r>
     </w:p>
-    <w:p/>
+    <w:p>
+      <w:pPr>
+        <w:rPr>
+          <w:rFonts w:asciiTheme="minorHAnsi" w:hAnsiTheme="minorHAnsi" w:cstheme="minorHAnsi"/>
+        </w:rPr>
+      </w:pPr>
+    </w:p>
     <w:sectPr>
       <w:pgSz w:w="12240" w:h="15840"/>
       <w:pgMar w:top="1440" w:right="1440" w:bottom="1440" w:left="1440" w:header="720" w:footer="720" w:gutter="0"/>
